--- a/android_development_course.docx
+++ b/android_development_course.docx
@@ -1393,12 +1393,141 @@
     </w:p>
     <w:p>
       <w:pPr>
-        <w:rPr>
-          <w:b/>
-        </w:rPr>
-      </w:pPr>
-      <w:r>
-        <w:lastRenderedPageBreak/>
+        <w:pStyle w:val="NoSpacing"/>
+        <w:rPr>
+          <w:lang w:val="en-US"/>
+        </w:rPr>
+      </w:pPr>
+      <w:r>
+        <w:rPr>
+          <w:lang w:val="en-US"/>
+        </w:rPr>
+        <w:t xml:space="preserve">Next open the Android SDK manager which can be found under the Window menu. Install the additional packages as shown in </w:t>
+      </w:r>
+      <w:r>
+        <w:rPr>
+          <w:lang w:val="en-US"/>
+        </w:rPr>
+        <w:fldChar w:fldCharType="begin"/>
+      </w:r>
+      <w:r>
+        <w:rPr>
+          <w:lang w:val="en-US"/>
+        </w:rPr>
+        <w:instrText xml:space="preserve"> REF _Ref403465484 \h </w:instrText>
+      </w:r>
+      <w:r>
+        <w:rPr>
+          <w:lang w:val="en-US"/>
+        </w:rPr>
+      </w:r>
+      <w:r>
+        <w:rPr>
+          <w:lang w:val="en-US"/>
+        </w:rPr>
+        <w:fldChar w:fldCharType="separate"/>
+      </w:r>
+      <w:r>
+        <w:t xml:space="preserve">Figure </w:t>
+      </w:r>
+      <w:r>
+        <w:rPr>
+          <w:noProof/>
+        </w:rPr>
+        <w:t>1</w:t>
+      </w:r>
+      <w:r>
+        <w:rPr>
+          <w:lang w:val="en-US"/>
+        </w:rPr>
+        <w:fldChar w:fldCharType="end"/>
+      </w:r>
+      <w:r>
+        <w:rPr>
+          <w:lang w:val="en-US"/>
+        </w:rPr>
+        <w:t>.</w:t>
+      </w:r>
+    </w:p>
+    <w:p>
+      <w:pPr>
+        <w:pStyle w:val="NoSpacing"/>
+        <w:keepNext/>
+        <w:jc w:val="center"/>
+      </w:pPr>
+      <w:r>
+        <w:rPr>
+          <w:noProof/>
+          <w:lang w:val="en-US"/>
+        </w:rPr>
+        <w:drawing>
+          <wp:inline distT="0" distB="0" distL="0" distR="0" wp14:anchorId="0E15C217" wp14:editId="5F82A202">
+            <wp:extent cx="3419061" cy="2461784"/>
+            <wp:effectExtent l="0" t="0" r="0" b="0"/>
+            <wp:docPr id="9" name="Picture 9"/>
+            <wp:cNvGraphicFramePr>
+              <a:graphicFrameLocks xmlns:a="http://schemas.openxmlformats.org/drawingml/2006/main" noChangeAspect="1"/>
+            </wp:cNvGraphicFramePr>
+            <a:graphic xmlns:a="http://schemas.openxmlformats.org/drawingml/2006/main">
+              <a:graphicData uri="http://schemas.openxmlformats.org/drawingml/2006/picture">
+                <pic:pic xmlns:pic="http://schemas.openxmlformats.org/drawingml/2006/picture">
+                  <pic:nvPicPr>
+                    <pic:cNvPr id="1" name=""/>
+                    <pic:cNvPicPr/>
+                  </pic:nvPicPr>
+                  <pic:blipFill>
+                    <a:blip r:embed="rId17"/>
+                    <a:stretch>
+                      <a:fillRect/>
+                    </a:stretch>
+                  </pic:blipFill>
+                  <pic:spPr>
+                    <a:xfrm>
+                      <a:off x="0" y="0"/>
+                      <a:ext cx="3432933" cy="2471772"/>
+                    </a:xfrm>
+                    <a:prstGeom prst="rect">
+                      <a:avLst/>
+                    </a:prstGeom>
+                  </pic:spPr>
+                </pic:pic>
+              </a:graphicData>
+            </a:graphic>
+          </wp:inline>
+        </w:drawing>
+      </w:r>
+    </w:p>
+    <w:p>
+      <w:pPr>
+        <w:pStyle w:val="Caption"/>
+        <w:jc w:val="center"/>
+      </w:pPr>
+      <w:bookmarkStart w:id="0" w:name="_Ref403465484"/>
+      <w:r>
+        <w:t xml:space="preserve">Figure </w:t>
+      </w:r>
+      <w:fldSimple w:instr=" SEQ Figure \* ARABIC ">
+        <w:r>
+          <w:rPr>
+            <w:noProof/>
+          </w:rPr>
+          <w:t>1</w:t>
+        </w:r>
+      </w:fldSimple>
+      <w:bookmarkEnd w:id="0"/>
+      <w:r>
+        <w:t xml:space="preserve"> Android SDK manager</w:t>
+      </w:r>
+    </w:p>
+    <w:p>
+      <w:pPr>
+        <w:rPr>
+          <w:b/>
+        </w:rPr>
+      </w:pPr>
+      <w:bookmarkStart w:id="1" w:name="_GoBack"/>
+      <w:bookmarkEnd w:id="1"/>
+      <w:r>
         <w:t>Met de meegeleverde emulator (je zult wel een device moeten kiezen), kan je alle apps ook testen zonder over een echt Android toestel te beschikken, je krijgt dan bvb. dit te zien :</w:t>
       </w:r>
     </w:p>
@@ -1415,7 +1544,7 @@
         </w:rPr>
         <w:t xml:space="preserve">(bron : </w:t>
       </w:r>
-      <w:hyperlink r:id="rId17" w:history="1">
+      <w:hyperlink r:id="rId18" w:history="1">
         <w:r>
           <w:rPr>
             <w:rStyle w:val="Hyperlink"/>
@@ -1433,7 +1562,6 @@
     </w:p>
     <w:p/>
     <w:p>
-      <w:bookmarkStart w:id="0" w:name="_GoBack"/>
       <w:r>
         <w:rPr>
           <w:noProof/>
@@ -1457,7 +1585,7 @@
                     </pic:cNvPicPr>
                   </pic:nvPicPr>
                   <pic:blipFill>
-                    <a:blip r:embed="rId18" cstate="print">
+                    <a:blip r:embed="rId19" cstate="print">
                       <a:extLst>
                         <a:ext uri="{28A0092B-C50C-407E-A947-70E740481C1C}">
                           <a14:useLocalDpi xmlns:a14="http://schemas.microsoft.com/office/drawing/2010/main" val="0"/>
@@ -1488,7 +1616,6 @@
           </wp:inline>
         </w:drawing>
       </w:r>
-      <w:bookmarkEnd w:id="0"/>
     </w:p>
     <w:p>
       <w:r>
@@ -1544,7 +1671,7 @@
                     </pic:cNvPicPr>
                   </pic:nvPicPr>
                   <pic:blipFill>
-                    <a:blip r:embed="rId19">
+                    <a:blip r:embed="rId20">
                       <a:extLst>
                         <a:ext uri="{28A0092B-C50C-407E-A947-70E740481C1C}">
                           <a14:useLocalDpi xmlns:a14="http://schemas.microsoft.com/office/drawing/2010/main" val="0"/>
@@ -1700,7 +1827,7 @@
         </w:rPr>
         <w:t xml:space="preserve">(bron : </w:t>
       </w:r>
-      <w:hyperlink r:id="rId20" w:history="1">
+      <w:hyperlink r:id="rId21" w:history="1">
         <w:r>
           <w:rPr>
             <w:rStyle w:val="Hyperlink"/>
@@ -1750,7 +1877,7 @@
       <w:r>
         <w:t xml:space="preserve"> </w:t>
       </w:r>
-      <w:hyperlink r:id="rId21" w:history="1">
+      <w:hyperlink r:id="rId22" w:history="1">
         <w:r>
           <w:rPr>
             <w:rStyle w:val="Hyperlink"/>
@@ -2645,7 +2772,7 @@
                     </pic:cNvPicPr>
                   </pic:nvPicPr>
                   <pic:blipFill>
-                    <a:blip r:embed="rId22">
+                    <a:blip r:embed="rId23">
                       <a:extLst>
                         <a:ext uri="{28A0092B-C50C-407E-A947-70E740481C1C}">
                           <a14:useLocalDpi xmlns:a14="http://schemas.microsoft.com/office/drawing/2010/main" val="0"/>
@@ -2997,7 +3124,7 @@
                     <pic:cNvPicPr/>
                   </pic:nvPicPr>
                   <pic:blipFill>
-                    <a:blip r:embed="rId23" cstate="print">
+                    <a:blip r:embed="rId24" cstate="print">
                       <a:extLst>
                         <a:ext uri="{28A0092B-C50C-407E-A947-70E740481C1C}">
                           <a14:useLocalDpi xmlns:a14="http://schemas.microsoft.com/office/drawing/2010/main" val="0"/>
@@ -3046,7 +3173,7 @@
       </w:r>
     </w:p>
     <w:p>
-      <w:hyperlink r:id="rId24" w:history="1">
+      <w:hyperlink r:id="rId25" w:history="1">
         <w:r>
           <w:rPr>
             <w:rStyle w:val="Hyperlink"/>
@@ -3062,7 +3189,7 @@
       </w:r>
     </w:p>
     <w:p>
-      <w:hyperlink r:id="rId25" w:history="1">
+      <w:hyperlink r:id="rId26" w:history="1">
         <w:r>
           <w:rPr>
             <w:rStyle w:val="Hyperlink"/>
@@ -5483,7 +5610,7 @@
       <w:r>
         <w:t xml:space="preserve">. (zie ook </w:t>
       </w:r>
-      <w:hyperlink r:id="rId26" w:history="1">
+      <w:hyperlink r:id="rId27" w:history="1">
         <w:r>
           <w:rPr>
             <w:rStyle w:val="Hyperlink"/>
@@ -10495,7 +10622,7 @@
                     </pic:cNvPicPr>
                   </pic:nvPicPr>
                   <pic:blipFill>
-                    <a:blip r:embed="rId27">
+                    <a:blip r:embed="rId28">
                       <a:extLst>
                         <a:ext uri="{28A0092B-C50C-407E-A947-70E740481C1C}">
                           <a14:useLocalDpi xmlns:a14="http://schemas.microsoft.com/office/drawing/2010/main" val="0"/>
@@ -11553,7 +11680,7 @@
       <w:r>
         <w:t xml:space="preserve">m dat in Android gebruikt wordt: </w:t>
       </w:r>
-      <w:hyperlink r:id="rId28" w:history="1">
+      <w:hyperlink r:id="rId29" w:history="1">
         <w:r>
           <w:rPr>
             <w:rStyle w:val="Hyperlink"/>
@@ -11569,7 +11696,7 @@
       <w:r>
         <w:t xml:space="preserve">Of als je liever een filmpje kijkt … </w:t>
       </w:r>
-      <w:hyperlink r:id="rId29" w:history="1">
+      <w:hyperlink r:id="rId30" w:history="1">
         <w:r>
           <w:rPr>
             <w:rStyle w:val="Hyperlink"/>
@@ -11580,7 +11707,7 @@
       <w:r>
         <w:t xml:space="preserve"> of dit hier </w:t>
       </w:r>
-      <w:hyperlink r:id="rId30" w:history="1">
+      <w:hyperlink r:id="rId31" w:history="1">
         <w:r>
           <w:rPr>
             <w:rStyle w:val="Hyperlink"/>
@@ -11845,7 +11972,7 @@
       </w:r>
     </w:p>
     <w:p>
-      <w:hyperlink r:id="rId31" w:history="1">
+      <w:hyperlink r:id="rId32" w:history="1">
         <w:r>
           <w:rPr>
             <w:rStyle w:val="Hyperlink"/>
@@ -12136,7 +12263,7 @@
         <w:br/>
         <w:t xml:space="preserve">bron: </w:t>
       </w:r>
-      <w:hyperlink r:id="rId32" w:history="1">
+      <w:hyperlink r:id="rId33" w:history="1">
         <w:r>
           <w:rPr>
             <w:rStyle w:val="Hyperlink"/>
@@ -13486,7 +13613,7 @@
       <w:r>
         <w:t xml:space="preserve">Zie deze uitleg : </w:t>
       </w:r>
-      <w:hyperlink r:id="rId33" w:history="1">
+      <w:hyperlink r:id="rId34" w:history="1">
         <w:r>
           <w:rPr>
             <w:rStyle w:val="Hyperlink"/>
@@ -13797,7 +13924,7 @@
           <w:sz w:val="40"/>
         </w:rPr>
       </w:pPr>
-      <w:hyperlink r:id="rId34" w:tgtFrame="_blank" w:history="1">
+      <w:hyperlink r:id="rId35" w:tgtFrame="_blank" w:history="1">
         <w:r>
           <w:rPr>
             <w:rStyle w:val="Hyperlink"/>
@@ -13831,7 +13958,7 @@
           <w:szCs w:val="12"/>
         </w:rPr>
       </w:pPr>
-      <w:hyperlink r:id="rId35" w:tgtFrame="_blank" w:history="1">
+      <w:hyperlink r:id="rId36" w:tgtFrame="_blank" w:history="1">
         <w:r>
           <w:rPr>
             <w:rStyle w:val="Hyperlink"/>
@@ -13864,7 +13991,7 @@
           <w:szCs w:val="12"/>
         </w:rPr>
       </w:pPr>
-      <w:hyperlink r:id="rId36" w:tgtFrame="_blank" w:history="1">
+      <w:hyperlink r:id="rId37" w:tgtFrame="_blank" w:history="1">
         <w:r>
           <w:rPr>
             <w:rStyle w:val="Hyperlink"/>
@@ -13897,7 +14024,7 @@
           <w:szCs w:val="12"/>
         </w:rPr>
       </w:pPr>
-      <w:hyperlink r:id="rId37" w:tgtFrame="_blank" w:history="1">
+      <w:hyperlink r:id="rId38" w:tgtFrame="_blank" w:history="1">
         <w:r>
           <w:rPr>
             <w:rStyle w:val="Hyperlink"/>
@@ -13930,7 +14057,7 @@
           <w:szCs w:val="12"/>
         </w:rPr>
       </w:pPr>
-      <w:hyperlink r:id="rId38" w:tgtFrame="_blank" w:history="1">
+      <w:hyperlink r:id="rId39" w:tgtFrame="_blank" w:history="1">
         <w:r>
           <w:rPr>
             <w:rStyle w:val="Hyperlink"/>
@@ -13963,7 +14090,7 @@
           <w:szCs w:val="12"/>
         </w:rPr>
       </w:pPr>
-      <w:hyperlink r:id="rId39" w:tgtFrame="_blank" w:history="1">
+      <w:hyperlink r:id="rId40" w:tgtFrame="_blank" w:history="1">
         <w:r>
           <w:rPr>
             <w:rStyle w:val="Hyperlink"/>
@@ -13996,7 +14123,7 @@
           <w:szCs w:val="12"/>
         </w:rPr>
       </w:pPr>
-      <w:hyperlink r:id="rId40" w:tgtFrame="_blank" w:history="1">
+      <w:hyperlink r:id="rId41" w:tgtFrame="_blank" w:history="1">
         <w:r>
           <w:rPr>
             <w:rStyle w:val="Hyperlink"/>
@@ -14029,7 +14156,7 @@
           <w:szCs w:val="12"/>
         </w:rPr>
       </w:pPr>
-      <w:hyperlink r:id="rId41" w:tgtFrame="_blank" w:history="1">
+      <w:hyperlink r:id="rId42" w:tgtFrame="_blank" w:history="1">
         <w:r>
           <w:rPr>
             <w:rStyle w:val="Hyperlink"/>
@@ -14062,7 +14189,7 @@
           <w:szCs w:val="12"/>
         </w:rPr>
       </w:pPr>
-      <w:hyperlink r:id="rId42" w:tgtFrame="_blank" w:history="1">
+      <w:hyperlink r:id="rId43" w:tgtFrame="_blank" w:history="1">
         <w:r>
           <w:rPr>
             <w:rStyle w:val="Hyperlink"/>
@@ -14106,7 +14233,7 @@
           <w:szCs w:val="12"/>
         </w:rPr>
       </w:pPr>
-      <w:hyperlink r:id="rId43" w:history="1">
+      <w:hyperlink r:id="rId44" w:history="1">
         <w:r>
           <w:rPr>
             <w:rStyle w:val="Hyperlink"/>
@@ -14140,7 +14267,7 @@
     </w:p>
     <w:p/>
     <w:p>
-      <w:hyperlink r:id="rId44" w:history="1">
+      <w:hyperlink r:id="rId45" w:history="1">
         <w:r>
           <w:rPr>
             <w:rStyle w:val="Hyperlink"/>
@@ -14171,17 +14298,6 @@
       <w:r>
         <w:br/>
       </w:r>
-      <w:hyperlink r:id="rId45" w:history="1">
-        <w:r>
-          <w:rPr>
-            <w:rStyle w:val="Hyperlink"/>
-          </w:rPr>
-          <w:t>http://developer.android.com/design/get-started/principles.html</w:t>
-        </w:r>
-      </w:hyperlink>
-    </w:p>
-    <w:p/>
-    <w:p>
       <w:hyperlink r:id="rId46" w:history="1">
         <w:r>
           <w:rPr>
@@ -14198,13 +14314,11 @@
           <w:rPr>
             <w:rStyle w:val="Hyperlink"/>
           </w:rPr>
-          <w:t>http://androidworld.nl/nieuws/devtutorial-1-ontwikkelen-voor-android-de-benodigde-tools/</w:t>
+          <w:t>http://developer.android.com/design/get-started/principles.html</w:t>
         </w:r>
       </w:hyperlink>
-      <w:r>
-        <w:t xml:space="preserve"> </w:t>
-      </w:r>
-    </w:p>
+    </w:p>
+    <w:p/>
     <w:p>
       <w:hyperlink r:id="rId48" w:history="1">
         <w:r>
@@ -14214,6 +14328,19 @@
           <w:t>http://androidworld.nl/nieuws/devtutorial-1-ontwikkelen-voor-android-de-benodigde-tools/</w:t>
         </w:r>
       </w:hyperlink>
+      <w:r>
+        <w:t xml:space="preserve"> </w:t>
+      </w:r>
+    </w:p>
+    <w:p>
+      <w:hyperlink r:id="rId49" w:history="1">
+        <w:r>
+          <w:rPr>
+            <w:rStyle w:val="Hyperlink"/>
+          </w:rPr>
+          <w:t>http://androidworld.nl/nieuws/devtutorial-1-ontwikkelen-voor-android-de-benodigde-tools/</w:t>
+        </w:r>
+      </w:hyperlink>
     </w:p>
     <w:p>
       <w:pPr>
@@ -14221,7 +14348,7 @@
           <w:rStyle w:val="Hyperlink"/>
         </w:rPr>
       </w:pPr>
-      <w:hyperlink r:id="rId49" w:history="1">
+      <w:hyperlink r:id="rId50" w:history="1">
         <w:r>
           <w:rPr>
             <w:rStyle w:val="Hyperlink"/>
@@ -14248,7 +14375,7 @@
       </w:r>
     </w:p>
     <w:p>
-      <w:hyperlink r:id="rId50" w:history="1">
+      <w:hyperlink r:id="rId51" w:history="1">
         <w:r>
           <w:rPr>
             <w:rStyle w:val="Hyperlink"/>
@@ -14258,7 +14385,7 @@
       </w:hyperlink>
     </w:p>
     <w:p>
-      <w:hyperlink r:id="rId51" w:history="1">
+      <w:hyperlink r:id="rId52" w:history="1">
         <w:r>
           <w:rPr>
             <w:rStyle w:val="Hyperlink"/>
@@ -14285,7 +14412,7 @@
       <w:r>
         <w:t xml:space="preserve"> </w:t>
       </w:r>
-      <w:hyperlink r:id="rId52" w:history="1">
+      <w:hyperlink r:id="rId53" w:history="1">
         <w:r>
           <w:rPr>
             <w:rStyle w:val="Hyperlink"/>
@@ -14972,7 +15099,7 @@
         </w:rPr>
         <w:t xml:space="preserve">ron : </w:t>
       </w:r>
-      <w:hyperlink r:id="rId53" w:history="1">
+      <w:hyperlink r:id="rId54" w:history="1">
         <w:r>
           <w:rPr>
             <w:rStyle w:val="Hyperlink"/>
@@ -15466,7 +15593,7 @@
       <w:r>
         <w:t xml:space="preserve"> (bron : </w:t>
       </w:r>
-      <w:hyperlink r:id="rId54" w:history="1">
+      <w:hyperlink r:id="rId55" w:history="1">
         <w:r>
           <w:rPr>
             <w:rStyle w:val="Hyperlink"/>
@@ -16053,7 +16180,7 @@
       <w:r>
         <w:t xml:space="preserve">Filmpje : </w:t>
       </w:r>
-      <w:hyperlink r:id="rId55" w:history="1">
+      <w:hyperlink r:id="rId56" w:history="1">
         <w:r>
           <w:rPr>
             <w:rStyle w:val="Hyperlink"/>
@@ -16069,7 +16196,7 @@
       </w:r>
     </w:p>
     <w:p>
-      <w:hyperlink r:id="rId56" w:history="1">
+      <w:hyperlink r:id="rId57" w:history="1">
         <w:r>
           <w:rPr>
             <w:rStyle w:val="Hyperlink"/>
@@ -16079,8 +16206,8 @@
       </w:hyperlink>
     </w:p>
     <w:sectPr>
-      <w:headerReference w:type="default" r:id="rId57"/>
-      <w:footerReference w:type="default" r:id="rId58"/>
+      <w:headerReference w:type="default" r:id="rId58"/>
+      <w:footerReference w:type="default" r:id="rId59"/>
       <w:pgSz w:w="11906" w:h="16838"/>
       <w:pgMar w:top="1417" w:right="1417" w:bottom="1417" w:left="1417" w:header="708" w:footer="708" w:gutter="0"/>
       <w:cols w:space="708"/>
@@ -16174,7 +16301,7 @@
         <w:noProof/>
         <w:lang w:val="nl-NL"/>
       </w:rPr>
-      <w:t>21</w:t>
+      <w:t>20</w:t>
     </w:r>
     <w:r>
       <w:fldChar w:fldCharType="end"/>
@@ -18172,6 +18299,26 @@
     <w:qFormat/>
     <w:rsid w:val="00F0160C"/>
   </w:style>
+  <w:style w:type="paragraph" w:styleId="Caption">
+    <w:name w:val="caption"/>
+    <w:basedOn w:val="Normal"/>
+    <w:next w:val="Normal"/>
+    <w:uiPriority w:val="35"/>
+    <w:semiHidden/>
+    <w:unhideWhenUsed/>
+    <w:qFormat/>
+    <w:rsid w:val="008B281F"/>
+    <w:pPr>
+      <w:spacing w:after="200"/>
+    </w:pPr>
+    <w:rPr>
+      <w:i/>
+      <w:iCs/>
+      <w:color w:val="1F497D" w:themeColor="text2"/>
+      <w:sz w:val="18"/>
+      <w:szCs w:val="18"/>
+    </w:rPr>
+  </w:style>
 </w:styles>
 </file>
 
@@ -18463,7 +18610,7 @@
 </file>
 
 <file path=customXml/itemProps1.xml><?xml version="1.0" encoding="utf-8"?>
-<ds:datastoreItem xmlns:ds="http://schemas.openxmlformats.org/officeDocument/2006/customXml" ds:itemID="{3B2D7D6A-764D-47BC-B89E-8E93A296BD18}">
+<ds:datastoreItem xmlns:ds="http://schemas.openxmlformats.org/officeDocument/2006/customXml" ds:itemID="{69FEF114-EC24-4B44-B97D-185ECEDD5345}">
   <ds:schemaRefs>
     <ds:schemaRef ds:uri="http://schemas.openxmlformats.org/officeDocument/2006/bibliography"/>
   </ds:schemaRefs>
